--- a/1-Information/Entertainment/1-Basics/Forms of Entertainment/3-Forms of Interactive Entertainment/1-Video Games/1-Video Games.docx
+++ b/1-Information/Entertainment/1-Basics/Forms of Entertainment/3-Forms of Interactive Entertainment/1-Video Games/1-Video Games.docx
@@ -58,7 +58,44 @@
           <w:szCs w:val="14"/>
           <w:shd w:val="clear" w:color="auto" w:fill="B7B7B7"/>
         </w:rPr>
-        <w:t>(GPT-5-Standard) at [8/25/2025]</w:t>
+        <w:t>(</w:t>
+      </w:r>
+      <w:r>
+        <w:rPr>
+          <w:b/>
+          <w:sz w:val="14"/>
+          <w:szCs w:val="14"/>
+          <w:shd w:val="clear" w:color="auto" w:fill="B7B7B7"/>
+        </w:rPr>
+        <w:t>GPT</w:t>
+      </w:r>
+      <w:r>
+        <w:rPr>
+          <w:rFonts w:ascii="Cambria Math" w:hAnsi="Cambria Math" w:cs="Cambria Math"/>
+          <w:b/>
+          <w:sz w:val="14"/>
+          <w:szCs w:val="14"/>
+          <w:shd w:val="clear" w:color="auto" w:fill="B7B7B7"/>
+        </w:rPr>
+        <w:t>‑</w:t>
+      </w:r>
+      <w:r>
+        <w:rPr>
+          <w:b/>
+          <w:sz w:val="14"/>
+          <w:szCs w:val="14"/>
+          <w:shd w:val="clear" w:color="auto" w:fill="B7B7B7"/>
+        </w:rPr>
+        <w:t>5 Mini</w:t>
+      </w:r>
+      <w:r>
+        <w:rPr>
+          <w:b/>
+          <w:sz w:val="14"/>
+          <w:szCs w:val="14"/>
+          <w:shd w:val="clear" w:color="auto" w:fill="B7B7B7"/>
+        </w:rPr>
+        <w:t>) at [8/25/2025]</w:t>
       </w:r>
     </w:p>
     <w:p>
@@ -127,7 +164,7 @@
     <w:p>
       <w:r>
         <w:pict w14:anchorId="3F467DAF">
-          <v:rect id="_x0000_i1049" style="width:0;height:1.5pt" o:hralign="center" o:hrstd="t" o:hr="t" fillcolor="#a0a0a0" stroked="f"/>
+          <v:rect id="_x0000_i1025" style="width:0;height:1.5pt" o:hralign="center" o:hrstd="t" o:hr="t" fillcolor="#a0a0a0" stroked="f"/>
         </w:pict>
       </w:r>
     </w:p>
@@ -179,7 +216,44 @@
           <w:szCs w:val="14"/>
           <w:shd w:val="clear" w:color="auto" w:fill="B7B7B7"/>
         </w:rPr>
-        <w:t>(GPT-5-Standard) at [8/25/2025]</w:t>
+        <w:t>(</w:t>
+      </w:r>
+      <w:r>
+        <w:rPr>
+          <w:b/>
+          <w:sz w:val="14"/>
+          <w:szCs w:val="14"/>
+          <w:shd w:val="clear" w:color="auto" w:fill="B7B7B7"/>
+        </w:rPr>
+        <w:t>GPT</w:t>
+      </w:r>
+      <w:r>
+        <w:rPr>
+          <w:rFonts w:ascii="Cambria Math" w:hAnsi="Cambria Math" w:cs="Cambria Math"/>
+          <w:b/>
+          <w:sz w:val="14"/>
+          <w:szCs w:val="14"/>
+          <w:shd w:val="clear" w:color="auto" w:fill="B7B7B7"/>
+        </w:rPr>
+        <w:t>‑</w:t>
+      </w:r>
+      <w:r>
+        <w:rPr>
+          <w:b/>
+          <w:sz w:val="14"/>
+          <w:szCs w:val="14"/>
+          <w:shd w:val="clear" w:color="auto" w:fill="B7B7B7"/>
+        </w:rPr>
+        <w:t>5 Mini</w:t>
+      </w:r>
+      <w:r>
+        <w:rPr>
+          <w:b/>
+          <w:sz w:val="14"/>
+          <w:szCs w:val="14"/>
+          <w:shd w:val="clear" w:color="auto" w:fill="B7B7B7"/>
+        </w:rPr>
+        <w:t>) at [8/25/2025]</w:t>
       </w:r>
     </w:p>
     <w:p>
@@ -310,7 +384,7 @@
     <w:p>
       <w:r>
         <w:pict w14:anchorId="0E506929">
-          <v:rect id="_x0000_i1050" style="width:0;height:1.5pt" o:hralign="center" o:hrstd="t" o:hr="t" fillcolor="#a0a0a0" stroked="f"/>
+          <v:rect id="_x0000_i1026" style="width:0;height:1.5pt" o:hralign="center" o:hrstd="t" o:hr="t" fillcolor="#a0a0a0" stroked="f"/>
         </w:pict>
       </w:r>
     </w:p>
@@ -368,7 +442,44 @@
           <w:szCs w:val="14"/>
           <w:shd w:val="clear" w:color="auto" w:fill="B7B7B7"/>
         </w:rPr>
-        <w:t>(GPT-5-Standard) at [8/25/2025]</w:t>
+        <w:t>(</w:t>
+      </w:r>
+      <w:r>
+        <w:rPr>
+          <w:b/>
+          <w:sz w:val="14"/>
+          <w:szCs w:val="14"/>
+          <w:shd w:val="clear" w:color="auto" w:fill="B7B7B7"/>
+        </w:rPr>
+        <w:t>GPT</w:t>
+      </w:r>
+      <w:r>
+        <w:rPr>
+          <w:rFonts w:ascii="Cambria Math" w:hAnsi="Cambria Math" w:cs="Cambria Math"/>
+          <w:b/>
+          <w:sz w:val="14"/>
+          <w:szCs w:val="14"/>
+          <w:shd w:val="clear" w:color="auto" w:fill="B7B7B7"/>
+        </w:rPr>
+        <w:t>‑</w:t>
+      </w:r>
+      <w:r>
+        <w:rPr>
+          <w:b/>
+          <w:sz w:val="14"/>
+          <w:szCs w:val="14"/>
+          <w:shd w:val="clear" w:color="auto" w:fill="B7B7B7"/>
+        </w:rPr>
+        <w:t>5 Mini</w:t>
+      </w:r>
+      <w:r>
+        <w:rPr>
+          <w:b/>
+          <w:sz w:val="14"/>
+          <w:szCs w:val="14"/>
+          <w:shd w:val="clear" w:color="auto" w:fill="B7B7B7"/>
+        </w:rPr>
+        <w:t>) at [8/25/2025]</w:t>
       </w:r>
     </w:p>
     <w:p/>
@@ -416,7 +527,7 @@
     <w:p>
       <w:r>
         <w:pict w14:anchorId="3E0C76D3">
-          <v:rect id="_x0000_i1141" style="width:0;height:1.5pt" o:hralign="center" o:hrstd="t" o:hr="t" fillcolor="#a0a0a0" stroked="f"/>
+          <v:rect id="_x0000_i1027" style="width:0;height:1.5pt" o:hralign="center" o:hrstd="t" o:hr="t" fillcolor="#a0a0a0" stroked="f"/>
         </w:pict>
       </w:r>
     </w:p>
@@ -468,7 +579,44 @@
           <w:szCs w:val="14"/>
           <w:shd w:val="clear" w:color="auto" w:fill="B7B7B7"/>
         </w:rPr>
-        <w:t>(GPT-5-Standard) at [8/25/2025]</w:t>
+        <w:t>(</w:t>
+      </w:r>
+      <w:r>
+        <w:rPr>
+          <w:b/>
+          <w:sz w:val="14"/>
+          <w:szCs w:val="14"/>
+          <w:shd w:val="clear" w:color="auto" w:fill="B7B7B7"/>
+        </w:rPr>
+        <w:t>GPT</w:t>
+      </w:r>
+      <w:r>
+        <w:rPr>
+          <w:rFonts w:ascii="Cambria Math" w:hAnsi="Cambria Math" w:cs="Cambria Math"/>
+          <w:b/>
+          <w:sz w:val="14"/>
+          <w:szCs w:val="14"/>
+          <w:shd w:val="clear" w:color="auto" w:fill="B7B7B7"/>
+        </w:rPr>
+        <w:t>‑</w:t>
+      </w:r>
+      <w:r>
+        <w:rPr>
+          <w:b/>
+          <w:sz w:val="14"/>
+          <w:szCs w:val="14"/>
+          <w:shd w:val="clear" w:color="auto" w:fill="B7B7B7"/>
+        </w:rPr>
+        <w:t>5 Mini</w:t>
+      </w:r>
+      <w:r>
+        <w:rPr>
+          <w:b/>
+          <w:sz w:val="14"/>
+          <w:szCs w:val="14"/>
+          <w:shd w:val="clear" w:color="auto" w:fill="B7B7B7"/>
+        </w:rPr>
+        <w:t>) at [8/25/2025]</w:t>
       </w:r>
     </w:p>
     <w:p>
@@ -977,7 +1125,7 @@
           <w:rFonts w:ascii="Roboto Mono" w:hAnsi="Roboto Mono"/>
         </w:rPr>
         <w:pict w14:anchorId="7F3748C7">
-          <v:rect id="_x0000_i1228" style="width:0;height:1.5pt" o:hralign="center" o:hrstd="t" o:hr="t" fillcolor="#a0a0a0" stroked="f"/>
+          <v:rect id="_x0000_i1028" style="width:0;height:1.5pt" o:hralign="center" o:hrstd="t" o:hr="t" fillcolor="#a0a0a0" stroked="f"/>
         </w:pict>
       </w:r>
     </w:p>
@@ -1029,7 +1177,44 @@
           <w:szCs w:val="14"/>
           <w:shd w:val="clear" w:color="auto" w:fill="B7B7B7"/>
         </w:rPr>
-        <w:t>(GPT-5-Standard) at [8/25/2025]</w:t>
+        <w:t>(</w:t>
+      </w:r>
+      <w:r>
+        <w:rPr>
+          <w:b/>
+          <w:sz w:val="14"/>
+          <w:szCs w:val="14"/>
+          <w:shd w:val="clear" w:color="auto" w:fill="B7B7B7"/>
+        </w:rPr>
+        <w:t>GPT</w:t>
+      </w:r>
+      <w:r>
+        <w:rPr>
+          <w:rFonts w:ascii="Cambria Math" w:hAnsi="Cambria Math" w:cs="Cambria Math"/>
+          <w:b/>
+          <w:sz w:val="14"/>
+          <w:szCs w:val="14"/>
+          <w:shd w:val="clear" w:color="auto" w:fill="B7B7B7"/>
+        </w:rPr>
+        <w:t>‑</w:t>
+      </w:r>
+      <w:r>
+        <w:rPr>
+          <w:b/>
+          <w:sz w:val="14"/>
+          <w:szCs w:val="14"/>
+          <w:shd w:val="clear" w:color="auto" w:fill="B7B7B7"/>
+        </w:rPr>
+        <w:t>5 Mini</w:t>
+      </w:r>
+      <w:r>
+        <w:rPr>
+          <w:b/>
+          <w:sz w:val="14"/>
+          <w:szCs w:val="14"/>
+          <w:shd w:val="clear" w:color="auto" w:fill="B7B7B7"/>
+        </w:rPr>
+        <w:t>) at [8/25/2025]</w:t>
       </w:r>
     </w:p>
     <w:p>
@@ -1232,7 +1417,7 @@
           <w:rFonts w:ascii="Roboto Mono" w:hAnsi="Roboto Mono"/>
         </w:rPr>
         <w:pict w14:anchorId="06EFE91E">
-          <v:rect id="_x0000_i1229" style="width:0;height:1.5pt" o:hralign="center" o:hrstd="t" o:hr="t" fillcolor="#a0a0a0" stroked="f"/>
+          <v:rect id="_x0000_i1029" style="width:0;height:1.5pt" o:hralign="center" o:hrstd="t" o:hr="t" fillcolor="#a0a0a0" stroked="f"/>
         </w:pict>
       </w:r>
     </w:p>
@@ -1284,7 +1469,44 @@
           <w:szCs w:val="14"/>
           <w:shd w:val="clear" w:color="auto" w:fill="B7B7B7"/>
         </w:rPr>
-        <w:t>(GPT-5-Standard) at [8/25/2025]</w:t>
+        <w:t>(</w:t>
+      </w:r>
+      <w:r>
+        <w:rPr>
+          <w:b/>
+          <w:sz w:val="14"/>
+          <w:szCs w:val="14"/>
+          <w:shd w:val="clear" w:color="auto" w:fill="B7B7B7"/>
+        </w:rPr>
+        <w:t>GPT</w:t>
+      </w:r>
+      <w:r>
+        <w:rPr>
+          <w:rFonts w:ascii="Cambria Math" w:hAnsi="Cambria Math" w:cs="Cambria Math"/>
+          <w:b/>
+          <w:sz w:val="14"/>
+          <w:szCs w:val="14"/>
+          <w:shd w:val="clear" w:color="auto" w:fill="B7B7B7"/>
+        </w:rPr>
+        <w:t>‑</w:t>
+      </w:r>
+      <w:r>
+        <w:rPr>
+          <w:b/>
+          <w:sz w:val="14"/>
+          <w:szCs w:val="14"/>
+          <w:shd w:val="clear" w:color="auto" w:fill="B7B7B7"/>
+        </w:rPr>
+        <w:t>5 Mini</w:t>
+      </w:r>
+      <w:r>
+        <w:rPr>
+          <w:b/>
+          <w:sz w:val="14"/>
+          <w:szCs w:val="14"/>
+          <w:shd w:val="clear" w:color="auto" w:fill="B7B7B7"/>
+        </w:rPr>
+        <w:t>) at [8/25/2025]</w:t>
       </w:r>
     </w:p>
     <w:p>
@@ -1679,7 +1901,7 @@
           <w:rFonts w:ascii="Roboto Mono" w:hAnsi="Roboto Mono"/>
         </w:rPr>
         <w:pict w14:anchorId="3CCEC9E3">
-          <v:rect id="_x0000_i1230" style="width:0;height:1.5pt" o:hralign="center" o:hrstd="t" o:hr="t" fillcolor="#a0a0a0" stroked="f"/>
+          <v:rect id="_x0000_i1030" style="width:0;height:1.5pt" o:hralign="center" o:hrstd="t" o:hr="t" fillcolor="#a0a0a0" stroked="f"/>
         </w:pict>
       </w:r>
     </w:p>
@@ -1732,7 +1954,44 @@
           <w:szCs w:val="14"/>
           <w:shd w:val="clear" w:color="auto" w:fill="B7B7B7"/>
         </w:rPr>
-        <w:t>(GPT-5-Standard) at [8/25/2025]</w:t>
+        <w:t>(</w:t>
+      </w:r>
+      <w:r>
+        <w:rPr>
+          <w:b/>
+          <w:sz w:val="14"/>
+          <w:szCs w:val="14"/>
+          <w:shd w:val="clear" w:color="auto" w:fill="B7B7B7"/>
+        </w:rPr>
+        <w:t>GPT</w:t>
+      </w:r>
+      <w:r>
+        <w:rPr>
+          <w:rFonts w:ascii="Cambria Math" w:hAnsi="Cambria Math" w:cs="Cambria Math"/>
+          <w:b/>
+          <w:sz w:val="14"/>
+          <w:szCs w:val="14"/>
+          <w:shd w:val="clear" w:color="auto" w:fill="B7B7B7"/>
+        </w:rPr>
+        <w:t>‑</w:t>
+      </w:r>
+      <w:r>
+        <w:rPr>
+          <w:b/>
+          <w:sz w:val="14"/>
+          <w:szCs w:val="14"/>
+          <w:shd w:val="clear" w:color="auto" w:fill="B7B7B7"/>
+        </w:rPr>
+        <w:t>5 Mini</w:t>
+      </w:r>
+      <w:r>
+        <w:rPr>
+          <w:b/>
+          <w:sz w:val="14"/>
+          <w:szCs w:val="14"/>
+          <w:shd w:val="clear" w:color="auto" w:fill="B7B7B7"/>
+        </w:rPr>
+        <w:t>) at [8/25/2025]</w:t>
       </w:r>
     </w:p>
     <w:p>
@@ -2013,7 +2272,7 @@
           <w:rFonts w:ascii="Roboto Mono" w:hAnsi="Roboto Mono"/>
         </w:rPr>
         <w:pict w14:anchorId="6423E6D3">
-          <v:rect id="_x0000_i1231" style="width:0;height:1.5pt" o:hralign="center" o:hrstd="t" o:hr="t" fillcolor="#a0a0a0" stroked="f"/>
+          <v:rect id="_x0000_i1031" style="width:0;height:1.5pt" o:hralign="center" o:hrstd="t" o:hr="t" fillcolor="#a0a0a0" stroked="f"/>
         </w:pict>
       </w:r>
     </w:p>
@@ -2065,7 +2324,44 @@
           <w:szCs w:val="14"/>
           <w:shd w:val="clear" w:color="auto" w:fill="B7B7B7"/>
         </w:rPr>
-        <w:t>(GPT-5-Standard) at [8/25/2025]</w:t>
+        <w:t>(</w:t>
+      </w:r>
+      <w:r>
+        <w:rPr>
+          <w:b/>
+          <w:sz w:val="14"/>
+          <w:szCs w:val="14"/>
+          <w:shd w:val="clear" w:color="auto" w:fill="B7B7B7"/>
+        </w:rPr>
+        <w:t>GPT</w:t>
+      </w:r>
+      <w:r>
+        <w:rPr>
+          <w:rFonts w:ascii="Cambria Math" w:hAnsi="Cambria Math" w:cs="Cambria Math"/>
+          <w:b/>
+          <w:sz w:val="14"/>
+          <w:szCs w:val="14"/>
+          <w:shd w:val="clear" w:color="auto" w:fill="B7B7B7"/>
+        </w:rPr>
+        <w:t>‑</w:t>
+      </w:r>
+      <w:r>
+        <w:rPr>
+          <w:b/>
+          <w:sz w:val="14"/>
+          <w:szCs w:val="14"/>
+          <w:shd w:val="clear" w:color="auto" w:fill="B7B7B7"/>
+        </w:rPr>
+        <w:t>5 Mini</w:t>
+      </w:r>
+      <w:r>
+        <w:rPr>
+          <w:b/>
+          <w:sz w:val="14"/>
+          <w:szCs w:val="14"/>
+          <w:shd w:val="clear" w:color="auto" w:fill="B7B7B7"/>
+        </w:rPr>
+        <w:t>) at [8/25/2025]</w:t>
       </w:r>
     </w:p>
     <w:p>
@@ -2354,7 +2650,7 @@
           <w:rFonts w:ascii="Roboto Mono" w:hAnsi="Roboto Mono"/>
         </w:rPr>
         <w:pict w14:anchorId="505B12EE">
-          <v:rect id="_x0000_i1232" style="width:0;height:1.5pt" o:hralign="center" o:hrstd="t" o:hr="t" fillcolor="#a0a0a0" stroked="f"/>
+          <v:rect id="_x0000_i1032" style="width:0;height:1.5pt" o:hralign="center" o:hrstd="t" o:hr="t" fillcolor="#a0a0a0" stroked="f"/>
         </w:pict>
       </w:r>
     </w:p>
@@ -2407,7 +2703,44 @@
           <w:szCs w:val="14"/>
           <w:shd w:val="clear" w:color="auto" w:fill="B7B7B7"/>
         </w:rPr>
-        <w:t>(GPT-5-Standard) at [8/25/2025]</w:t>
+        <w:t>(</w:t>
+      </w:r>
+      <w:r>
+        <w:rPr>
+          <w:b/>
+          <w:sz w:val="14"/>
+          <w:szCs w:val="14"/>
+          <w:shd w:val="clear" w:color="auto" w:fill="B7B7B7"/>
+        </w:rPr>
+        <w:t>GPT</w:t>
+      </w:r>
+      <w:r>
+        <w:rPr>
+          <w:rFonts w:ascii="Cambria Math" w:hAnsi="Cambria Math" w:cs="Cambria Math"/>
+          <w:b/>
+          <w:sz w:val="14"/>
+          <w:szCs w:val="14"/>
+          <w:shd w:val="clear" w:color="auto" w:fill="B7B7B7"/>
+        </w:rPr>
+        <w:t>‑</w:t>
+      </w:r>
+      <w:r>
+        <w:rPr>
+          <w:b/>
+          <w:sz w:val="14"/>
+          <w:szCs w:val="14"/>
+          <w:shd w:val="clear" w:color="auto" w:fill="B7B7B7"/>
+        </w:rPr>
+        <w:t>5 Mini</w:t>
+      </w:r>
+      <w:r>
+        <w:rPr>
+          <w:b/>
+          <w:sz w:val="14"/>
+          <w:szCs w:val="14"/>
+          <w:shd w:val="clear" w:color="auto" w:fill="B7B7B7"/>
+        </w:rPr>
+        <w:t>) at [8/25/2025]</w:t>
       </w:r>
     </w:p>
     <w:p>
@@ -2633,7 +2966,7 @@
           <w:rFonts w:ascii="Roboto Mono" w:hAnsi="Roboto Mono"/>
         </w:rPr>
         <w:pict w14:anchorId="50F20BFA">
-          <v:rect id="_x0000_i1233" style="width:0;height:1.5pt" o:hralign="center" o:hrstd="t" o:hr="t" fillcolor="#a0a0a0" stroked="f"/>
+          <v:rect id="_x0000_i1033" style="width:0;height:1.5pt" o:hralign="center" o:hrstd="t" o:hr="t" fillcolor="#a0a0a0" stroked="f"/>
         </w:pict>
       </w:r>
     </w:p>
@@ -2685,7 +3018,44 @@
           <w:szCs w:val="14"/>
           <w:shd w:val="clear" w:color="auto" w:fill="B7B7B7"/>
         </w:rPr>
-        <w:t>(GPT-5-Standard) at [8/25/2025]</w:t>
+        <w:t>(</w:t>
+      </w:r>
+      <w:r>
+        <w:rPr>
+          <w:b/>
+          <w:sz w:val="14"/>
+          <w:szCs w:val="14"/>
+          <w:shd w:val="clear" w:color="auto" w:fill="B7B7B7"/>
+        </w:rPr>
+        <w:t>GPT</w:t>
+      </w:r>
+      <w:r>
+        <w:rPr>
+          <w:rFonts w:ascii="Cambria Math" w:hAnsi="Cambria Math" w:cs="Cambria Math"/>
+          <w:b/>
+          <w:sz w:val="14"/>
+          <w:szCs w:val="14"/>
+          <w:shd w:val="clear" w:color="auto" w:fill="B7B7B7"/>
+        </w:rPr>
+        <w:t>‑</w:t>
+      </w:r>
+      <w:r>
+        <w:rPr>
+          <w:b/>
+          <w:sz w:val="14"/>
+          <w:szCs w:val="14"/>
+          <w:shd w:val="clear" w:color="auto" w:fill="B7B7B7"/>
+        </w:rPr>
+        <w:t>5 Mini</w:t>
+      </w:r>
+      <w:r>
+        <w:rPr>
+          <w:b/>
+          <w:sz w:val="14"/>
+          <w:szCs w:val="14"/>
+          <w:shd w:val="clear" w:color="auto" w:fill="B7B7B7"/>
+        </w:rPr>
+        <w:t>) at [8/25/2025]</w:t>
       </w:r>
     </w:p>
     <w:p>
@@ -2832,6 +3202,7 @@
         </w:rPr>
         <w:t xml:space="preserve">, </w:t>
       </w:r>
+      <w:proofErr w:type="gramStart"/>
       <w:r>
         <w:rPr>
           <w:rFonts w:ascii="Roboto Mono" w:hAnsi="Roboto Mono"/>
@@ -2840,6 +3211,7 @@
         </w:rPr>
         <w:t>CS:GO</w:t>
       </w:r>
+      <w:proofErr w:type="gramEnd"/>
       <w:r>
         <w:rPr>
           <w:rFonts w:ascii="Roboto Mono" w:hAnsi="Roboto Mono"/>
@@ -2858,7 +3230,7 @@
           <w:rFonts w:ascii="Roboto Mono" w:hAnsi="Roboto Mono"/>
         </w:rPr>
         <w:pict w14:anchorId="70C255A7">
-          <v:rect id="_x0000_i1234" style="width:0;height:1.5pt" o:hralign="center" o:hrstd="t" o:hr="t" fillcolor="#a0a0a0" stroked="f"/>
+          <v:rect id="_x0000_i1034" style="width:0;height:1.5pt" o:hralign="center" o:hrstd="t" o:hr="t" fillcolor="#a0a0a0" stroked="f"/>
         </w:pict>
       </w:r>
     </w:p>
@@ -2910,7 +3282,44 @@
           <w:szCs w:val="14"/>
           <w:shd w:val="clear" w:color="auto" w:fill="B7B7B7"/>
         </w:rPr>
-        <w:t>(GPT-5-Standard) at [8/25/2025]</w:t>
+        <w:t>(</w:t>
+      </w:r>
+      <w:r>
+        <w:rPr>
+          <w:b/>
+          <w:sz w:val="14"/>
+          <w:szCs w:val="14"/>
+          <w:shd w:val="clear" w:color="auto" w:fill="B7B7B7"/>
+        </w:rPr>
+        <w:t>GPT</w:t>
+      </w:r>
+      <w:r>
+        <w:rPr>
+          <w:rFonts w:ascii="Cambria Math" w:hAnsi="Cambria Math" w:cs="Cambria Math"/>
+          <w:b/>
+          <w:sz w:val="14"/>
+          <w:szCs w:val="14"/>
+          <w:shd w:val="clear" w:color="auto" w:fill="B7B7B7"/>
+        </w:rPr>
+        <w:t>‑</w:t>
+      </w:r>
+      <w:r>
+        <w:rPr>
+          <w:b/>
+          <w:sz w:val="14"/>
+          <w:szCs w:val="14"/>
+          <w:shd w:val="clear" w:color="auto" w:fill="B7B7B7"/>
+        </w:rPr>
+        <w:t>5 Mini</w:t>
+      </w:r>
+      <w:r>
+        <w:rPr>
+          <w:b/>
+          <w:sz w:val="14"/>
+          <w:szCs w:val="14"/>
+          <w:shd w:val="clear" w:color="auto" w:fill="B7B7B7"/>
+        </w:rPr>
+        <w:t>) at [8/25/2025]</w:t>
       </w:r>
     </w:p>
     <w:p>
@@ -3094,7 +3503,7 @@
           <w:rFonts w:ascii="Roboto Mono" w:hAnsi="Roboto Mono"/>
         </w:rPr>
         <w:pict w14:anchorId="6A5CCDB8">
-          <v:rect id="_x0000_i1235" style="width:0;height:1.5pt" o:hralign="center" o:hrstd="t" o:hr="t" fillcolor="#a0a0a0" stroked="f"/>
+          <v:rect id="_x0000_i1035" style="width:0;height:1.5pt" o:hralign="center" o:hrstd="t" o:hr="t" fillcolor="#a0a0a0" stroked="f"/>
         </w:pict>
       </w:r>
     </w:p>
@@ -3146,7 +3555,44 @@
           <w:szCs w:val="14"/>
           <w:shd w:val="clear" w:color="auto" w:fill="B7B7B7"/>
         </w:rPr>
-        <w:t>(GPT-5-Standard) at [8/25/2025]</w:t>
+        <w:t>(</w:t>
+      </w:r>
+      <w:r>
+        <w:rPr>
+          <w:b/>
+          <w:sz w:val="14"/>
+          <w:szCs w:val="14"/>
+          <w:shd w:val="clear" w:color="auto" w:fill="B7B7B7"/>
+        </w:rPr>
+        <w:t>GPT</w:t>
+      </w:r>
+      <w:r>
+        <w:rPr>
+          <w:rFonts w:ascii="Cambria Math" w:hAnsi="Cambria Math" w:cs="Cambria Math"/>
+          <w:b/>
+          <w:sz w:val="14"/>
+          <w:szCs w:val="14"/>
+          <w:shd w:val="clear" w:color="auto" w:fill="B7B7B7"/>
+        </w:rPr>
+        <w:t>‑</w:t>
+      </w:r>
+      <w:r>
+        <w:rPr>
+          <w:b/>
+          <w:sz w:val="14"/>
+          <w:szCs w:val="14"/>
+          <w:shd w:val="clear" w:color="auto" w:fill="B7B7B7"/>
+        </w:rPr>
+        <w:t>5 Mini</w:t>
+      </w:r>
+      <w:r>
+        <w:rPr>
+          <w:b/>
+          <w:sz w:val="14"/>
+          <w:szCs w:val="14"/>
+          <w:shd w:val="clear" w:color="auto" w:fill="B7B7B7"/>
+        </w:rPr>
+        <w:t>) at [8/25/2025]</w:t>
       </w:r>
     </w:p>
     <w:p>
@@ -3266,7 +3712,7 @@
           <w:rFonts w:ascii="Roboto Mono" w:hAnsi="Roboto Mono"/>
         </w:rPr>
         <w:pict w14:anchorId="054CF4F9">
-          <v:rect id="_x0000_i1236" style="width:0;height:1.5pt" o:hralign="center" o:hrstd="t" o:hr="t" fillcolor="#a0a0a0" stroked="f"/>
+          <v:rect id="_x0000_i1036" style="width:0;height:1.5pt" o:hralign="center" o:hrstd="t" o:hr="t" fillcolor="#a0a0a0" stroked="f"/>
         </w:pict>
       </w:r>
     </w:p>
@@ -3323,7 +3769,44 @@
           <w:szCs w:val="14"/>
           <w:shd w:val="clear" w:color="auto" w:fill="B7B7B7"/>
         </w:rPr>
-        <w:t>(GPT-5-Standard) at [8/25/2025]</w:t>
+        <w:t>(</w:t>
+      </w:r>
+      <w:r>
+        <w:rPr>
+          <w:b/>
+          <w:sz w:val="14"/>
+          <w:szCs w:val="14"/>
+          <w:shd w:val="clear" w:color="auto" w:fill="B7B7B7"/>
+        </w:rPr>
+        <w:t>GPT</w:t>
+      </w:r>
+      <w:r>
+        <w:rPr>
+          <w:rFonts w:ascii="Cambria Math" w:hAnsi="Cambria Math" w:cs="Cambria Math"/>
+          <w:b/>
+          <w:sz w:val="14"/>
+          <w:szCs w:val="14"/>
+          <w:shd w:val="clear" w:color="auto" w:fill="B7B7B7"/>
+        </w:rPr>
+        <w:t>‑</w:t>
+      </w:r>
+      <w:r>
+        <w:rPr>
+          <w:b/>
+          <w:sz w:val="14"/>
+          <w:szCs w:val="14"/>
+          <w:shd w:val="clear" w:color="auto" w:fill="B7B7B7"/>
+        </w:rPr>
+        <w:t>5 Mini</w:t>
+      </w:r>
+      <w:r>
+        <w:rPr>
+          <w:b/>
+          <w:sz w:val="14"/>
+          <w:szCs w:val="14"/>
+          <w:shd w:val="clear" w:color="auto" w:fill="B7B7B7"/>
+        </w:rPr>
+        <w:t>) at [8/25/2025]</w:t>
       </w:r>
     </w:p>
     <w:p>
@@ -3443,7 +3926,7 @@
           <w:rFonts w:ascii="Roboto Mono" w:hAnsi="Roboto Mono"/>
         </w:rPr>
         <w:pict w14:anchorId="745EA1DC">
-          <v:rect id="_x0000_i1237" style="width:0;height:1.5pt" o:hralign="center" o:hrstd="t" o:hr="t" fillcolor="#a0a0a0" stroked="f"/>
+          <v:rect id="_x0000_i1037" style="width:0;height:1.5pt" o:hralign="center" o:hrstd="t" o:hr="t" fillcolor="#a0a0a0" stroked="f"/>
         </w:pict>
       </w:r>
     </w:p>
@@ -3500,7 +3983,44 @@
           <w:szCs w:val="14"/>
           <w:shd w:val="clear" w:color="auto" w:fill="B7B7B7"/>
         </w:rPr>
-        <w:t>(GPT-5-Standard) at [8/25/2025]</w:t>
+        <w:t>(</w:t>
+      </w:r>
+      <w:r>
+        <w:rPr>
+          <w:b/>
+          <w:sz w:val="14"/>
+          <w:szCs w:val="14"/>
+          <w:shd w:val="clear" w:color="auto" w:fill="B7B7B7"/>
+        </w:rPr>
+        <w:t>GPT</w:t>
+      </w:r>
+      <w:r>
+        <w:rPr>
+          <w:rFonts w:ascii="Cambria Math" w:hAnsi="Cambria Math" w:cs="Cambria Math"/>
+          <w:b/>
+          <w:sz w:val="14"/>
+          <w:szCs w:val="14"/>
+          <w:shd w:val="clear" w:color="auto" w:fill="B7B7B7"/>
+        </w:rPr>
+        <w:t>‑</w:t>
+      </w:r>
+      <w:r>
+        <w:rPr>
+          <w:b/>
+          <w:sz w:val="14"/>
+          <w:szCs w:val="14"/>
+          <w:shd w:val="clear" w:color="auto" w:fill="B7B7B7"/>
+        </w:rPr>
+        <w:t>5 Mini</w:t>
+      </w:r>
+      <w:r>
+        <w:rPr>
+          <w:b/>
+          <w:sz w:val="14"/>
+          <w:szCs w:val="14"/>
+          <w:shd w:val="clear" w:color="auto" w:fill="B7B7B7"/>
+        </w:rPr>
+        <w:t>) at [8/25/2025]</w:t>
       </w:r>
     </w:p>
     <w:p>
@@ -3612,7 +4132,7 @@
     <w:p>
       <w:r>
         <w:pict w14:anchorId="6D7477F8">
-          <v:rect id="_x0000_i1152" style="width:0;height:1.5pt" o:hralign="center" o:hrstd="t" o:hr="t" fillcolor="#a0a0a0" stroked="f"/>
+          <v:rect id="_x0000_i1038" style="width:0;height:1.5pt" o:hralign="center" o:hrstd="t" o:hr="t" fillcolor="#a0a0a0" stroked="f"/>
         </w:pict>
       </w:r>
     </w:p>
@@ -3673,7 +4193,44 @@
           <w:szCs w:val="14"/>
           <w:shd w:val="clear" w:color="auto" w:fill="B7B7B7"/>
         </w:rPr>
-        <w:t>(GPT-5-Standard) at [8/25/2025]</w:t>
+        <w:t>(</w:t>
+      </w:r>
+      <w:r>
+        <w:rPr>
+          <w:b/>
+          <w:sz w:val="14"/>
+          <w:szCs w:val="14"/>
+          <w:shd w:val="clear" w:color="auto" w:fill="B7B7B7"/>
+        </w:rPr>
+        <w:t>GPT</w:t>
+      </w:r>
+      <w:r>
+        <w:rPr>
+          <w:rFonts w:ascii="Cambria Math" w:hAnsi="Cambria Math" w:cs="Cambria Math"/>
+          <w:b/>
+          <w:sz w:val="14"/>
+          <w:szCs w:val="14"/>
+          <w:shd w:val="clear" w:color="auto" w:fill="B7B7B7"/>
+        </w:rPr>
+        <w:t>‑</w:t>
+      </w:r>
+      <w:r>
+        <w:rPr>
+          <w:b/>
+          <w:sz w:val="14"/>
+          <w:szCs w:val="14"/>
+          <w:shd w:val="clear" w:color="auto" w:fill="B7B7B7"/>
+        </w:rPr>
+        <w:t>5 Mini</w:t>
+      </w:r>
+      <w:r>
+        <w:rPr>
+          <w:b/>
+          <w:sz w:val="14"/>
+          <w:szCs w:val="14"/>
+          <w:shd w:val="clear" w:color="auto" w:fill="B7B7B7"/>
+        </w:rPr>
+        <w:t>) at [8/25/2025]</w:t>
       </w:r>
     </w:p>
     <w:p>
@@ -4106,7 +4663,44 @@
           <w:szCs w:val="14"/>
           <w:shd w:val="clear" w:color="auto" w:fill="B7B7B7"/>
         </w:rPr>
-        <w:t>(GPT-5-Standard) at [8/25/2025]</w:t>
+        <w:t>(</w:t>
+      </w:r>
+      <w:r>
+        <w:rPr>
+          <w:b/>
+          <w:sz w:val="14"/>
+          <w:szCs w:val="14"/>
+          <w:shd w:val="clear" w:color="auto" w:fill="B7B7B7"/>
+        </w:rPr>
+        <w:t>GPT</w:t>
+      </w:r>
+      <w:r>
+        <w:rPr>
+          <w:rFonts w:ascii="Cambria Math" w:hAnsi="Cambria Math" w:cs="Cambria Math"/>
+          <w:b/>
+          <w:sz w:val="14"/>
+          <w:szCs w:val="14"/>
+          <w:shd w:val="clear" w:color="auto" w:fill="B7B7B7"/>
+        </w:rPr>
+        <w:t>‑</w:t>
+      </w:r>
+      <w:r>
+        <w:rPr>
+          <w:b/>
+          <w:sz w:val="14"/>
+          <w:szCs w:val="14"/>
+          <w:shd w:val="clear" w:color="auto" w:fill="B7B7B7"/>
+        </w:rPr>
+        <w:t>5 Mini</w:t>
+      </w:r>
+      <w:r>
+        <w:rPr>
+          <w:b/>
+          <w:sz w:val="14"/>
+          <w:szCs w:val="14"/>
+          <w:shd w:val="clear" w:color="auto" w:fill="B7B7B7"/>
+        </w:rPr>
+        <w:t>) at [8/25/2025]</w:t>
       </w:r>
     </w:p>
     <w:p>
@@ -4139,7 +4733,7 @@
     <w:p>
       <w:r>
         <w:pict w14:anchorId="2A594260">
-          <v:rect id="_x0000_i1263" style="width:0;height:1.5pt" o:hralign="center" o:hrstd="t" o:hr="t" fillcolor="#a0a0a0" stroked="f"/>
+          <v:rect id="_x0000_i1039" style="width:0;height:1.5pt" o:hralign="center" o:hrstd="t" o:hr="t" fillcolor="#a0a0a0" stroked="f"/>
         </w:pict>
       </w:r>
     </w:p>
@@ -4197,7 +4791,44 @@
           <w:szCs w:val="14"/>
           <w:shd w:val="clear" w:color="auto" w:fill="B7B7B7"/>
         </w:rPr>
-        <w:t>(GPT-5-Standard) at [8/25/2025]</w:t>
+        <w:t>(</w:t>
+      </w:r>
+      <w:r>
+        <w:rPr>
+          <w:b/>
+          <w:sz w:val="14"/>
+          <w:szCs w:val="14"/>
+          <w:shd w:val="clear" w:color="auto" w:fill="B7B7B7"/>
+        </w:rPr>
+        <w:t>GPT</w:t>
+      </w:r>
+      <w:r>
+        <w:rPr>
+          <w:rFonts w:ascii="Cambria Math" w:hAnsi="Cambria Math" w:cs="Cambria Math"/>
+          <w:b/>
+          <w:sz w:val="14"/>
+          <w:szCs w:val="14"/>
+          <w:shd w:val="clear" w:color="auto" w:fill="B7B7B7"/>
+        </w:rPr>
+        <w:t>‑</w:t>
+      </w:r>
+      <w:r>
+        <w:rPr>
+          <w:b/>
+          <w:sz w:val="14"/>
+          <w:szCs w:val="14"/>
+          <w:shd w:val="clear" w:color="auto" w:fill="B7B7B7"/>
+        </w:rPr>
+        <w:t>5 Mini</w:t>
+      </w:r>
+      <w:r>
+        <w:rPr>
+          <w:b/>
+          <w:sz w:val="14"/>
+          <w:szCs w:val="14"/>
+          <w:shd w:val="clear" w:color="auto" w:fill="B7B7B7"/>
+        </w:rPr>
+        <w:t>) at [8/25/2025]</w:t>
       </w:r>
     </w:p>
     <w:p>
@@ -4290,7 +4921,7 @@
     <w:p>
       <w:r>
         <w:pict w14:anchorId="3D541C6A">
-          <v:rect id="_x0000_i1264" style="width:0;height:1.5pt" o:hralign="center" o:hrstd="t" o:hr="t" fillcolor="#a0a0a0" stroked="f"/>
+          <v:rect id="_x0000_i1040" style="width:0;height:1.5pt" o:hralign="center" o:hrstd="t" o:hr="t" fillcolor="#a0a0a0" stroked="f"/>
         </w:pict>
       </w:r>
     </w:p>
@@ -4347,7 +4978,44 @@
           <w:szCs w:val="14"/>
           <w:shd w:val="clear" w:color="auto" w:fill="B7B7B7"/>
         </w:rPr>
-        <w:t>(GPT-5-Standard) at [8/25/2025]</w:t>
+        <w:t>(</w:t>
+      </w:r>
+      <w:r>
+        <w:rPr>
+          <w:b/>
+          <w:sz w:val="14"/>
+          <w:szCs w:val="14"/>
+          <w:shd w:val="clear" w:color="auto" w:fill="B7B7B7"/>
+        </w:rPr>
+        <w:t>GPT</w:t>
+      </w:r>
+      <w:r>
+        <w:rPr>
+          <w:rFonts w:ascii="Cambria Math" w:hAnsi="Cambria Math" w:cs="Cambria Math"/>
+          <w:b/>
+          <w:sz w:val="14"/>
+          <w:szCs w:val="14"/>
+          <w:shd w:val="clear" w:color="auto" w:fill="B7B7B7"/>
+        </w:rPr>
+        <w:t>‑</w:t>
+      </w:r>
+      <w:r>
+        <w:rPr>
+          <w:b/>
+          <w:sz w:val="14"/>
+          <w:szCs w:val="14"/>
+          <w:shd w:val="clear" w:color="auto" w:fill="B7B7B7"/>
+        </w:rPr>
+        <w:t>5 Mini</w:t>
+      </w:r>
+      <w:r>
+        <w:rPr>
+          <w:b/>
+          <w:sz w:val="14"/>
+          <w:szCs w:val="14"/>
+          <w:shd w:val="clear" w:color="auto" w:fill="B7B7B7"/>
+        </w:rPr>
+        <w:t>) at [8/25/2025]</w:t>
       </w:r>
     </w:p>
     <w:p>
@@ -4443,7 +5111,7 @@
       </w:pPr>
       <w:r>
         <w:pict w14:anchorId="5ED2E98B">
-          <v:rect id="_x0000_i1265" style="width:0;height:1.5pt" o:hralign="center" o:hrstd="t" o:hr="t" fillcolor="#a0a0a0" stroked="f"/>
+          <v:rect id="_x0000_i1041" style="width:0;height:1.5pt" o:hralign="center" o:hrstd="t" o:hr="t" fillcolor="#a0a0a0" stroked="f"/>
         </w:pict>
       </w:r>
       <w:r>
@@ -4495,7 +5163,44 @@
           <w:szCs w:val="14"/>
           <w:shd w:val="clear" w:color="auto" w:fill="B7B7B7"/>
         </w:rPr>
-        <w:t>(GPT-5-Standard) at [8/25/2025]</w:t>
+        <w:t>(</w:t>
+      </w:r>
+      <w:r>
+        <w:rPr>
+          <w:b/>
+          <w:sz w:val="14"/>
+          <w:szCs w:val="14"/>
+          <w:shd w:val="clear" w:color="auto" w:fill="B7B7B7"/>
+        </w:rPr>
+        <w:t>GPT</w:t>
+      </w:r>
+      <w:r>
+        <w:rPr>
+          <w:rFonts w:ascii="Cambria Math" w:hAnsi="Cambria Math" w:cs="Cambria Math"/>
+          <w:b/>
+          <w:sz w:val="14"/>
+          <w:szCs w:val="14"/>
+          <w:shd w:val="clear" w:color="auto" w:fill="B7B7B7"/>
+        </w:rPr>
+        <w:t>‑</w:t>
+      </w:r>
+      <w:r>
+        <w:rPr>
+          <w:b/>
+          <w:sz w:val="14"/>
+          <w:szCs w:val="14"/>
+          <w:shd w:val="clear" w:color="auto" w:fill="B7B7B7"/>
+        </w:rPr>
+        <w:t>5 Mini</w:t>
+      </w:r>
+      <w:r>
+        <w:rPr>
+          <w:b/>
+          <w:sz w:val="14"/>
+          <w:szCs w:val="14"/>
+          <w:shd w:val="clear" w:color="auto" w:fill="B7B7B7"/>
+        </w:rPr>
+        <w:t>) at [8/25/2025]</w:t>
       </w:r>
     </w:p>
     <w:p>
@@ -4588,7 +5293,7 @@
     <w:p>
       <w:r>
         <w:pict w14:anchorId="5C566DEF">
-          <v:rect id="_x0000_i1266" style="width:0;height:1.5pt" o:hralign="center" o:hrstd="t" o:hr="t" fillcolor="#a0a0a0" stroked="f"/>
+          <v:rect id="_x0000_i1042" style="width:0;height:1.5pt" o:hralign="center" o:hrstd="t" o:hr="t" fillcolor="#a0a0a0" stroked="f"/>
         </w:pict>
       </w:r>
     </w:p>
@@ -7915,6 +8620,7 @@
   <w:style w:type="character" w:default="1" w:styleId="DefaultParagraphFont">
     <w:name w:val="Default Paragraph Font"/>
     <w:uiPriority w:val="1"/>
+    <w:semiHidden/>
     <w:unhideWhenUsed/>
   </w:style>
   <w:style w:type="table" w:default="1" w:styleId="TableNormal">
